--- a/document_requis.docx
+++ b/document_requis.docx
@@ -4955,8 +4955,6 @@
           <w:color w:val="000000" w:themeColor="text1"/>
         </w:rPr>
       </w:pPr>
-      <w:bookmarkStart w:id="0" w:name="_GoBack"/>
-      <w:bookmarkEnd w:id="0"/>
     </w:p>
     <w:p>
       <w:pPr>
@@ -5558,16 +5556,8 @@
         </w:rPr>
         <w:t> </w:t>
       </w:r>
-    </w:p>
-    <w:p>
-      <w:pPr>
-        <w:spacing w:line="360" w:lineRule="auto"/>
-        <w:jc w:val="both"/>
-        <w:rPr>
-          <w:rFonts w:ascii="Arial Hebrew Scholar" w:hAnsi="Arial Hebrew Scholar" w:cs="Arial Hebrew Scholar" w:hint="cs"/>
-          <w:b/>
-        </w:rPr>
-      </w:pPr>
+      <w:bookmarkStart w:id="0" w:name="_GoBack"/>
+      <w:bookmarkEnd w:id="0"/>
     </w:p>
     <w:sectPr>
       <w:pgSz w:w="12240" w:h="15840"/>

--- a/document_requis.docx
+++ b/document_requis.docx
@@ -209,7 +209,7 @@
         <w:spacing w:after="240" w:line="360" w:lineRule="auto"/>
         <w:jc w:val="both"/>
         <w:rPr>
-          <w:rFonts w:ascii="Arial Hebrew Scholar" w:hAnsi="Arial Hebrew Scholar" w:cs="Arial Hebrew Scholar" w:hint="cs"/>
+          <w:rFonts w:ascii="Arial Hebrew Scholar" w:hAnsi="Arial Hebrew Scholar" w:cs="Arial Hebrew Scholar"/>
           <w:b/>
           <w:color w:val="000000" w:themeColor="text1"/>
         </w:rPr>
@@ -372,7 +372,7 @@
         <w:ind w:hanging="720"/>
         <w:jc w:val="both"/>
         <w:rPr>
-          <w:rFonts w:ascii="Arial Hebrew Scholar" w:hAnsi="Arial Hebrew Scholar" w:cs="Arial Hebrew Scholar" w:hint="cs"/>
+          <w:rFonts w:ascii="Arial Hebrew Scholar" w:hAnsi="Arial Hebrew Scholar" w:cs="Arial Hebrew Scholar"/>
           <w:b/>
           <w:color w:val="000000" w:themeColor="text1"/>
         </w:rPr>
@@ -1890,7 +1890,7 @@
         <w:spacing w:after="240" w:line="360" w:lineRule="auto"/>
         <w:jc w:val="both"/>
         <w:rPr>
-          <w:rFonts w:ascii="Arial Hebrew Scholar" w:hAnsi="Arial Hebrew Scholar" w:cs="Arial Hebrew Scholar" w:hint="cs"/>
+          <w:rFonts w:ascii="Arial Hebrew Scholar" w:hAnsi="Arial Hebrew Scholar" w:cs="Arial Hebrew Scholar"/>
           <w:b/>
           <w:color w:val="3E8389" w:themeColor="accent1" w:themeShade="BF"/>
         </w:rPr>
@@ -2512,23 +2512,13 @@
           <w:color w:val="3E8389" w:themeColor="accent1" w:themeShade="BF"/>
         </w:rPr>
       </w:pPr>
-      <w:proofErr w:type="spellStart"/>
-      <w:r>
-        <w:rPr>
-          <w:rFonts w:ascii="Calibri" w:eastAsia="Calibri" w:hAnsi="Calibri" w:cs="Calibri"/>
-          <w:b/>
-          <w:color w:val="3E8389" w:themeColor="accent1" w:themeShade="BF"/>
-        </w:rPr>
-        <w:t>Jeunes</w:t>
-      </w:r>
-      <w:proofErr w:type="spellEnd"/>
-      <w:r>
-        <w:rPr>
-          <w:rFonts w:ascii="Calibri" w:eastAsia="Calibri" w:hAnsi="Calibri" w:cs="Calibri"/>
-          <w:b/>
-          <w:color w:val="3E8389" w:themeColor="accent1" w:themeShade="BF"/>
-        </w:rPr>
-        <w:t xml:space="preserve"> et </w:t>
+      <w:r>
+        <w:rPr>
+          <w:rFonts w:ascii="Calibri" w:eastAsia="Calibri" w:hAnsi="Calibri" w:cs="Calibri"/>
+          <w:b/>
+          <w:color w:val="3E8389" w:themeColor="accent1" w:themeShade="BF"/>
+        </w:rPr>
+        <w:t xml:space="preserve">Les </w:t>
       </w:r>
       <w:proofErr w:type="spellStart"/>
       <w:r>
@@ -2546,25 +2536,61 @@
           <w:b/>
           <w:color w:val="3E8389" w:themeColor="accent1" w:themeShade="BF"/>
         </w:rPr>
-        <w:t xml:space="preserve"> (05 à 65 </w:t>
-      </w:r>
-      <w:proofErr w:type="spellStart"/>
-      <w:r>
-        <w:rPr>
-          <w:rFonts w:ascii="Calibri" w:eastAsia="Calibri" w:hAnsi="Calibri" w:cs="Calibri"/>
-          <w:b/>
-          <w:color w:val="3E8389" w:themeColor="accent1" w:themeShade="BF"/>
-        </w:rPr>
-        <w:t>ans</w:t>
-      </w:r>
-      <w:proofErr w:type="spellEnd"/>
-      <w:r>
-        <w:rPr>
-          <w:rFonts w:ascii="Calibri" w:eastAsia="Calibri" w:hAnsi="Calibri" w:cs="Calibri"/>
-          <w:b/>
-          <w:color w:val="3E8389" w:themeColor="accent1" w:themeShade="BF"/>
-        </w:rPr>
-        <w:t>)</w:t>
+        <w:t xml:space="preserve"> de </w:t>
+      </w:r>
+      <w:proofErr w:type="spellStart"/>
+      <w:r>
+        <w:rPr>
+          <w:rFonts w:ascii="Calibri" w:eastAsia="Calibri" w:hAnsi="Calibri" w:cs="Calibri"/>
+          <w:b/>
+          <w:color w:val="3E8389" w:themeColor="accent1" w:themeShade="BF"/>
+        </w:rPr>
+        <w:t>l’age</w:t>
+      </w:r>
+      <w:proofErr w:type="spellEnd"/>
+      <w:r>
+        <w:rPr>
+          <w:rFonts w:ascii="Calibri" w:eastAsia="Calibri" w:hAnsi="Calibri" w:cs="Calibri"/>
+          <w:b/>
+          <w:color w:val="3E8389" w:themeColor="accent1" w:themeShade="BF"/>
+        </w:rPr>
+        <w:t xml:space="preserve"> entre 05 et 65 ans. Les hommes et les femmes. </w:t>
+      </w:r>
+      <w:proofErr w:type="spellStart"/>
+      <w:r>
+        <w:rPr>
+          <w:rFonts w:ascii="Calibri" w:eastAsia="Calibri" w:hAnsi="Calibri" w:cs="Calibri"/>
+          <w:b/>
+          <w:color w:val="3E8389" w:themeColor="accent1" w:themeShade="BF"/>
+        </w:rPr>
+        <w:t>Musiciens</w:t>
+      </w:r>
+      <w:proofErr w:type="spellEnd"/>
+      <w:r>
+        <w:rPr>
+          <w:rFonts w:ascii="Calibri" w:eastAsia="Calibri" w:hAnsi="Calibri" w:cs="Calibri"/>
+          <w:b/>
+          <w:color w:val="3E8389" w:themeColor="accent1" w:themeShade="BF"/>
+        </w:rPr>
+        <w:t xml:space="preserve"> </w:t>
+      </w:r>
+      <w:proofErr w:type="spellStart"/>
+      <w:r>
+        <w:rPr>
+          <w:rFonts w:ascii="Calibri" w:eastAsia="Calibri" w:hAnsi="Calibri" w:cs="Calibri"/>
+          <w:b/>
+          <w:color w:val="3E8389" w:themeColor="accent1" w:themeShade="BF"/>
+        </w:rPr>
+        <w:t>professionnels</w:t>
+      </w:r>
+      <w:proofErr w:type="spellEnd"/>
+      <w:r>
+        <w:rPr>
+          <w:rFonts w:ascii="Calibri" w:eastAsia="Calibri" w:hAnsi="Calibri" w:cs="Calibri"/>
+          <w:b/>
+          <w:color w:val="3E8389" w:themeColor="accent1" w:themeShade="BF"/>
+        </w:rPr>
+        <w:t>.</w:t>
       </w:r>
     </w:p>
     <w:p>
@@ -2581,7 +2607,7 @@
         <w:ind w:left="720"/>
         <w:jc w:val="both"/>
         <w:rPr>
-          <w:rFonts w:ascii="Arial Hebrew Scholar" w:hAnsi="Arial Hebrew Scholar" w:cs="Arial Hebrew Scholar" w:hint="cs"/>
+          <w:rFonts w:ascii="Arial Hebrew Scholar" w:hAnsi="Arial Hebrew Scholar" w:cs="Arial Hebrew Scholar"/>
           <w:b/>
           <w:color w:val="3E8389" w:themeColor="accent1" w:themeShade="BF"/>
         </w:rPr>
@@ -2605,55 +2631,116 @@
           <w:rFonts w:ascii="Calibri" w:eastAsia="Calibri" w:hAnsi="Calibri" w:cs="Calibri"/>
           <w:color w:val="3E8389" w:themeColor="accent1" w:themeShade="BF"/>
         </w:rPr>
-        <w:t>Les</w:t>
-      </w:r>
-      <w:r>
-        <w:rPr>
-          <w:rFonts w:ascii="Arial Hebrew Scholar" w:hAnsi="Arial Hebrew Scholar" w:cs="Arial Hebrew Scholar"/>
-          <w:color w:val="3E8389" w:themeColor="accent1" w:themeShade="BF"/>
-        </w:rPr>
-        <w:t xml:space="preserve"> </w:t>
-      </w:r>
-      <w:proofErr w:type="spellStart"/>
-      <w:r>
-        <w:rPr>
-          <w:rFonts w:ascii="Calibri" w:eastAsia="Calibri" w:hAnsi="Calibri" w:cs="Calibri"/>
-          <w:color w:val="3E8389" w:themeColor="accent1" w:themeShade="BF"/>
-        </w:rPr>
-        <w:t>jeunes</w:t>
-      </w:r>
-      <w:proofErr w:type="spellEnd"/>
-      <w:r>
-        <w:rPr>
-          <w:rFonts w:ascii="Arial Hebrew Scholar" w:hAnsi="Arial Hebrew Scholar" w:cs="Arial Hebrew Scholar"/>
-          <w:color w:val="3E8389" w:themeColor="accent1" w:themeShade="BF"/>
-        </w:rPr>
-        <w:t xml:space="preserve"> </w:t>
-      </w:r>
-      <w:r>
-        <w:rPr>
-          <w:rFonts w:ascii="Calibri" w:eastAsia="Calibri" w:hAnsi="Calibri" w:cs="Calibri"/>
-          <w:color w:val="3E8389" w:themeColor="accent1" w:themeShade="BF"/>
-        </w:rPr>
-        <w:t>et</w:t>
-      </w:r>
-      <w:r>
-        <w:rPr>
-          <w:rFonts w:ascii="Arial Hebrew Scholar" w:hAnsi="Arial Hebrew Scholar" w:cs="Arial Hebrew Scholar"/>
-          <w:color w:val="3E8389" w:themeColor="accent1" w:themeShade="BF"/>
-        </w:rPr>
-        <w:t xml:space="preserve"> </w:t>
-      </w:r>
-      <w:r>
-        <w:rPr>
-          <w:rFonts w:ascii="Calibri" w:eastAsia="Calibri" w:hAnsi="Calibri" w:cs="Calibri"/>
-          <w:color w:val="3E8389" w:themeColor="accent1" w:themeShade="BF"/>
-        </w:rPr>
-        <w:t>les</w:t>
-      </w:r>
-      <w:r>
-        <w:rPr>
-          <w:rFonts w:ascii="Arial Hebrew Scholar" w:hAnsi="Arial Hebrew Scholar" w:cs="Arial Hebrew Scholar"/>
+        <w:t xml:space="preserve">Le public </w:t>
+      </w:r>
+      <w:proofErr w:type="spellStart"/>
+      <w:r>
+        <w:rPr>
+          <w:rFonts w:ascii="Calibri" w:eastAsia="Calibri" w:hAnsi="Calibri" w:cs="Calibri"/>
+          <w:color w:val="3E8389" w:themeColor="accent1" w:themeShade="BF"/>
+        </w:rPr>
+        <w:t>cible</w:t>
+      </w:r>
+      <w:proofErr w:type="spellEnd"/>
+      <w:r>
+        <w:rPr>
+          <w:rFonts w:ascii="Calibri" w:eastAsia="Calibri" w:hAnsi="Calibri" w:cs="Calibri"/>
+          <w:color w:val="3E8389" w:themeColor="accent1" w:themeShade="BF"/>
+        </w:rPr>
+        <w:t xml:space="preserve"> </w:t>
+      </w:r>
+      <w:proofErr w:type="spellStart"/>
+      <w:r>
+        <w:rPr>
+          <w:rFonts w:ascii="Calibri" w:eastAsia="Calibri" w:hAnsi="Calibri" w:cs="Calibri"/>
+          <w:color w:val="3E8389" w:themeColor="accent1" w:themeShade="BF"/>
+        </w:rPr>
+        <w:t>ce</w:t>
+      </w:r>
+      <w:proofErr w:type="spellEnd"/>
+      <w:r>
+        <w:rPr>
+          <w:rFonts w:ascii="Calibri" w:eastAsia="Calibri" w:hAnsi="Calibri" w:cs="Calibri"/>
+          <w:color w:val="3E8389" w:themeColor="accent1" w:themeShade="BF"/>
+        </w:rPr>
+        <w:t xml:space="preserve"> </w:t>
+      </w:r>
+      <w:proofErr w:type="spellStart"/>
+      <w:r>
+        <w:rPr>
+          <w:rFonts w:ascii="Calibri" w:eastAsia="Calibri" w:hAnsi="Calibri" w:cs="Calibri"/>
+          <w:color w:val="3E8389" w:themeColor="accent1" w:themeShade="BF"/>
+        </w:rPr>
+        <w:t>sont</w:t>
+      </w:r>
+      <w:proofErr w:type="spellEnd"/>
+      <w:r>
+        <w:rPr>
+          <w:rFonts w:ascii="Calibri" w:eastAsia="Calibri" w:hAnsi="Calibri" w:cs="Calibri"/>
+          <w:color w:val="3E8389" w:themeColor="accent1" w:themeShade="BF"/>
+        </w:rPr>
+        <w:t xml:space="preserve"> les </w:t>
+      </w:r>
+      <w:proofErr w:type="spellStart"/>
+      <w:r>
+        <w:rPr>
+          <w:rFonts w:ascii="Calibri" w:eastAsia="Calibri" w:hAnsi="Calibri" w:cs="Calibri"/>
+          <w:color w:val="3E8389" w:themeColor="accent1" w:themeShade="BF"/>
+        </w:rPr>
+        <w:t>musiciens</w:t>
+      </w:r>
+      <w:proofErr w:type="spellEnd"/>
+      <w:r>
+        <w:rPr>
+          <w:rFonts w:ascii="Calibri" w:eastAsia="Calibri" w:hAnsi="Calibri" w:cs="Calibri"/>
+          <w:color w:val="3E8389" w:themeColor="accent1" w:themeShade="BF"/>
+        </w:rPr>
+        <w:t xml:space="preserve"> </w:t>
+      </w:r>
+      <w:proofErr w:type="spellStart"/>
+      <w:r>
+        <w:rPr>
+          <w:rFonts w:ascii="Calibri" w:eastAsia="Calibri" w:hAnsi="Calibri" w:cs="Calibri"/>
+          <w:color w:val="3E8389" w:themeColor="accent1" w:themeShade="BF"/>
+        </w:rPr>
+        <w:t>professionnel</w:t>
+      </w:r>
+      <w:proofErr w:type="spellEnd"/>
+      <w:r>
+        <w:rPr>
+          <w:rFonts w:ascii="Calibri" w:eastAsia="Calibri" w:hAnsi="Calibri" w:cs="Calibri"/>
+          <w:color w:val="3E8389" w:themeColor="accent1" w:themeShade="BF"/>
+        </w:rPr>
+        <w:t xml:space="preserve">, </w:t>
+      </w:r>
+      <w:proofErr w:type="spellStart"/>
+      <w:r>
+        <w:rPr>
+          <w:rFonts w:ascii="Calibri" w:eastAsia="Calibri" w:hAnsi="Calibri" w:cs="Calibri"/>
+          <w:color w:val="3E8389" w:themeColor="accent1" w:themeShade="BF"/>
+        </w:rPr>
+        <w:t>pourtant</w:t>
+      </w:r>
+      <w:proofErr w:type="spellEnd"/>
+      <w:r>
+        <w:rPr>
+          <w:rFonts w:ascii="Calibri" w:eastAsia="Calibri" w:hAnsi="Calibri" w:cs="Calibri"/>
+          <w:color w:val="3E8389" w:themeColor="accent1" w:themeShade="BF"/>
+        </w:rPr>
+        <w:t xml:space="preserve"> les </w:t>
+      </w:r>
+      <w:proofErr w:type="spellStart"/>
+      <w:r>
+        <w:rPr>
+          <w:rFonts w:ascii="Calibri" w:eastAsia="Calibri" w:hAnsi="Calibri" w:cs="Calibri"/>
+          <w:color w:val="3E8389" w:themeColor="accent1" w:themeShade="BF"/>
+        </w:rPr>
+        <w:t>musiciens</w:t>
+      </w:r>
+      <w:proofErr w:type="spellEnd"/>
+      <w:r>
+        <w:rPr>
+          <w:rFonts w:ascii="Calibri" w:eastAsia="Calibri" w:hAnsi="Calibri" w:cs="Calibri"/>
           <w:color w:val="3E8389" w:themeColor="accent1" w:themeShade="BF"/>
         </w:rPr>
         <w:t xml:space="preserve"> </w:t>
@@ -2669,72 +2756,250 @@
       <w:proofErr w:type="spellEnd"/>
       <w:r>
         <w:rPr>
-          <w:rFonts w:ascii="Arial Hebrew Scholar" w:hAnsi="Arial Hebrew Scholar" w:cs="Arial Hebrew Scholar"/>
-          <w:color w:val="3E8389" w:themeColor="accent1" w:themeShade="BF"/>
-        </w:rPr>
-        <w:t xml:space="preserve"> </w:t>
-      </w:r>
-      <w:proofErr w:type="spellStart"/>
-      <w:r>
-        <w:rPr>
-          <w:rFonts w:ascii="Calibri" w:eastAsia="Calibri" w:hAnsi="Calibri" w:cs="Calibri"/>
-          <w:color w:val="3E8389" w:themeColor="accent1" w:themeShade="BF"/>
-        </w:rPr>
-        <w:t>intéressés</w:t>
-      </w:r>
-      <w:proofErr w:type="spellEnd"/>
-      <w:r>
-        <w:rPr>
-          <w:rFonts w:ascii="Arial Hebrew Scholar" w:hAnsi="Arial Hebrew Scholar" w:cs="Arial Hebrew Scholar"/>
-          <w:color w:val="3E8389" w:themeColor="accent1" w:themeShade="BF"/>
-        </w:rPr>
-        <w:t xml:space="preserve"> </w:t>
-      </w:r>
-      <w:proofErr w:type="spellStart"/>
-      <w:r>
-        <w:rPr>
-          <w:rFonts w:ascii="Calibri" w:eastAsia="Calibri" w:hAnsi="Calibri" w:cs="Calibri"/>
-          <w:color w:val="3E8389" w:themeColor="accent1" w:themeShade="BF"/>
-        </w:rPr>
-        <w:t>par</w:t>
-      </w:r>
-      <w:proofErr w:type="spellEnd"/>
-      <w:r>
-        <w:rPr>
-          <w:rFonts w:ascii="Arial Hebrew Scholar" w:hAnsi="Arial Hebrew Scholar" w:cs="Arial Hebrew Scholar"/>
-          <w:color w:val="3E8389" w:themeColor="accent1" w:themeShade="BF"/>
-        </w:rPr>
-        <w:t xml:space="preserve"> </w:t>
-      </w:r>
-      <w:r>
-        <w:rPr>
-          <w:rFonts w:ascii="Calibri" w:eastAsia="Calibri" w:hAnsi="Calibri" w:cs="Calibri"/>
-          <w:color w:val="3E8389" w:themeColor="accent1" w:themeShade="BF"/>
-        </w:rPr>
-        <w:t>la</w:t>
-      </w:r>
-      <w:r>
-        <w:rPr>
-          <w:rFonts w:ascii="Arial Hebrew Scholar" w:hAnsi="Arial Hebrew Scholar" w:cs="Arial Hebrew Scholar"/>
-          <w:color w:val="3E8389" w:themeColor="accent1" w:themeShade="BF"/>
-        </w:rPr>
-        <w:t xml:space="preserve"> </w:t>
-      </w:r>
-      <w:proofErr w:type="spellStart"/>
-      <w:r>
-        <w:rPr>
-          <w:rFonts w:ascii="Calibri" w:eastAsia="Calibri" w:hAnsi="Calibri" w:cs="Calibri"/>
-          <w:color w:val="3E8389" w:themeColor="accent1" w:themeShade="BF"/>
-        </w:rPr>
-        <w:t>musique</w:t>
-      </w:r>
-      <w:proofErr w:type="spellEnd"/>
-      <w:r>
-        <w:rPr>
-          <w:rFonts w:ascii="Arial Hebrew Scholar" w:hAnsi="Arial Hebrew Scholar" w:cs="Arial Hebrew Scholar"/>
-          <w:color w:val="3E8389" w:themeColor="accent1" w:themeShade="BF"/>
-        </w:rPr>
-        <w:t>.</w:t>
+          <w:rFonts w:ascii="Calibri" w:eastAsia="Calibri" w:hAnsi="Calibri" w:cs="Calibri"/>
+          <w:color w:val="3E8389" w:themeColor="accent1" w:themeShade="BF"/>
+        </w:rPr>
+        <w:t xml:space="preserve">. </w:t>
+      </w:r>
+      <w:proofErr w:type="spellStart"/>
+      <w:r>
+        <w:rPr>
+          <w:rFonts w:ascii="Calibri" w:eastAsia="Calibri" w:hAnsi="Calibri" w:cs="Calibri"/>
+          <w:color w:val="3E8389" w:themeColor="accent1" w:themeShade="BF"/>
+        </w:rPr>
+        <w:t>L'age</w:t>
+      </w:r>
+      <w:proofErr w:type="spellEnd"/>
+      <w:r>
+        <w:rPr>
+          <w:rFonts w:ascii="Calibri" w:eastAsia="Calibri" w:hAnsi="Calibri" w:cs="Calibri"/>
+          <w:color w:val="3E8389" w:themeColor="accent1" w:themeShade="BF"/>
+        </w:rPr>
+        <w:t xml:space="preserve"> </w:t>
+      </w:r>
+      <w:proofErr w:type="spellStart"/>
+      <w:r>
+        <w:rPr>
+          <w:rFonts w:ascii="Calibri" w:eastAsia="Calibri" w:hAnsi="Calibri" w:cs="Calibri"/>
+          <w:color w:val="3E8389" w:themeColor="accent1" w:themeShade="BF"/>
+        </w:rPr>
+        <w:t>peut</w:t>
+      </w:r>
+      <w:proofErr w:type="spellEnd"/>
+      <w:r>
+        <w:rPr>
+          <w:rFonts w:ascii="Calibri" w:eastAsia="Calibri" w:hAnsi="Calibri" w:cs="Calibri"/>
+          <w:color w:val="3E8389" w:themeColor="accent1" w:themeShade="BF"/>
+        </w:rPr>
+        <w:t xml:space="preserve"> </w:t>
+      </w:r>
+      <w:proofErr w:type="spellStart"/>
+      <w:r>
+        <w:rPr>
+          <w:rFonts w:ascii="Calibri" w:eastAsia="Calibri" w:hAnsi="Calibri" w:cs="Calibri"/>
+          <w:color w:val="3E8389" w:themeColor="accent1" w:themeShade="BF"/>
+        </w:rPr>
+        <w:t>varier</w:t>
+      </w:r>
+      <w:proofErr w:type="spellEnd"/>
+      <w:r>
+        <w:rPr>
+          <w:rFonts w:ascii="Calibri" w:eastAsia="Calibri" w:hAnsi="Calibri" w:cs="Calibri"/>
+          <w:color w:val="3E8389" w:themeColor="accent1" w:themeShade="BF"/>
+        </w:rPr>
+        <w:t xml:space="preserve">, </w:t>
+      </w:r>
+      <w:proofErr w:type="spellStart"/>
+      <w:r>
+        <w:rPr>
+          <w:rFonts w:ascii="Calibri" w:eastAsia="Calibri" w:hAnsi="Calibri" w:cs="Calibri"/>
+          <w:color w:val="3E8389" w:themeColor="accent1" w:themeShade="BF"/>
+        </w:rPr>
+        <w:t>mais</w:t>
+      </w:r>
+      <w:proofErr w:type="spellEnd"/>
+      <w:r>
+        <w:rPr>
+          <w:rFonts w:ascii="Calibri" w:eastAsia="Calibri" w:hAnsi="Calibri" w:cs="Calibri"/>
+          <w:color w:val="3E8389" w:themeColor="accent1" w:themeShade="BF"/>
+        </w:rPr>
+        <w:t xml:space="preserve"> </w:t>
+      </w:r>
+      <w:proofErr w:type="spellStart"/>
+      <w:r>
+        <w:rPr>
+          <w:rFonts w:ascii="Calibri" w:eastAsia="Calibri" w:hAnsi="Calibri" w:cs="Calibri"/>
+          <w:color w:val="3E8389" w:themeColor="accent1" w:themeShade="BF"/>
+        </w:rPr>
+        <w:t>en</w:t>
+      </w:r>
+      <w:proofErr w:type="spellEnd"/>
+      <w:r>
+        <w:rPr>
+          <w:rFonts w:ascii="Calibri" w:eastAsia="Calibri" w:hAnsi="Calibri" w:cs="Calibri"/>
+          <w:color w:val="3E8389" w:themeColor="accent1" w:themeShade="BF"/>
+        </w:rPr>
+        <w:t xml:space="preserve"> </w:t>
+      </w:r>
+      <w:proofErr w:type="spellStart"/>
+      <w:r>
+        <w:rPr>
+          <w:rFonts w:ascii="Calibri" w:eastAsia="Calibri" w:hAnsi="Calibri" w:cs="Calibri"/>
+          <w:color w:val="3E8389" w:themeColor="accent1" w:themeShade="BF"/>
+        </w:rPr>
+        <w:t>considérant</w:t>
+      </w:r>
+      <w:proofErr w:type="spellEnd"/>
+      <w:r>
+        <w:rPr>
+          <w:rFonts w:ascii="Calibri" w:eastAsia="Calibri" w:hAnsi="Calibri" w:cs="Calibri"/>
+          <w:color w:val="3E8389" w:themeColor="accent1" w:themeShade="BF"/>
+        </w:rPr>
+        <w:t xml:space="preserve"> </w:t>
+      </w:r>
+      <w:proofErr w:type="spellStart"/>
+      <w:r>
+        <w:rPr>
+          <w:rFonts w:ascii="Calibri" w:eastAsia="Calibri" w:hAnsi="Calibri" w:cs="Calibri"/>
+          <w:color w:val="3E8389" w:themeColor="accent1" w:themeShade="BF"/>
+        </w:rPr>
+        <w:t>l'age</w:t>
+      </w:r>
+      <w:proofErr w:type="spellEnd"/>
+      <w:r>
+        <w:rPr>
+          <w:rFonts w:ascii="Calibri" w:eastAsia="Calibri" w:hAnsi="Calibri" w:cs="Calibri"/>
+          <w:color w:val="3E8389" w:themeColor="accent1" w:themeShade="BF"/>
+        </w:rPr>
+        <w:t xml:space="preserve"> </w:t>
+      </w:r>
+      <w:proofErr w:type="spellStart"/>
+      <w:r>
+        <w:rPr>
+          <w:rFonts w:ascii="Calibri" w:eastAsia="Calibri" w:hAnsi="Calibri" w:cs="Calibri"/>
+          <w:color w:val="3E8389" w:themeColor="accent1" w:themeShade="BF"/>
+        </w:rPr>
+        <w:t>medianne</w:t>
+      </w:r>
+      <w:proofErr w:type="spellEnd"/>
+      <w:r>
+        <w:rPr>
+          <w:rFonts w:ascii="Calibri" w:eastAsia="Calibri" w:hAnsi="Calibri" w:cs="Calibri"/>
+          <w:color w:val="3E8389" w:themeColor="accent1" w:themeShade="BF"/>
+        </w:rPr>
+        <w:t xml:space="preserve"> des </w:t>
+      </w:r>
+      <w:proofErr w:type="spellStart"/>
+      <w:r>
+        <w:rPr>
+          <w:rFonts w:ascii="Calibri" w:eastAsia="Calibri" w:hAnsi="Calibri" w:cs="Calibri"/>
+          <w:color w:val="3E8389" w:themeColor="accent1" w:themeShade="BF"/>
+        </w:rPr>
+        <w:t>proféssionels</w:t>
+      </w:r>
+      <w:proofErr w:type="spellEnd"/>
+      <w:r>
+        <w:rPr>
+          <w:rFonts w:ascii="Calibri" w:eastAsia="Calibri" w:hAnsi="Calibri" w:cs="Calibri"/>
+          <w:color w:val="3E8389" w:themeColor="accent1" w:themeShade="BF"/>
+        </w:rPr>
+        <w:t xml:space="preserve"> </w:t>
+      </w:r>
+      <w:proofErr w:type="spellStart"/>
+      <w:r>
+        <w:rPr>
+          <w:rFonts w:ascii="Calibri" w:eastAsia="Calibri" w:hAnsi="Calibri" w:cs="Calibri"/>
+          <w:color w:val="3E8389" w:themeColor="accent1" w:themeShade="BF"/>
+        </w:rPr>
+        <w:t>comme</w:t>
+      </w:r>
+      <w:proofErr w:type="spellEnd"/>
+      <w:r>
+        <w:rPr>
+          <w:rFonts w:ascii="Calibri" w:eastAsia="Calibri" w:hAnsi="Calibri" w:cs="Calibri"/>
+          <w:color w:val="3E8389" w:themeColor="accent1" w:themeShade="BF"/>
+        </w:rPr>
+        <w:t xml:space="preserve"> entre 20 </w:t>
+      </w:r>
+      <w:proofErr w:type="spellStart"/>
+      <w:r>
+        <w:rPr>
+          <w:rFonts w:ascii="Calibri" w:eastAsia="Calibri" w:hAnsi="Calibri" w:cs="Calibri"/>
+          <w:color w:val="3E8389" w:themeColor="accent1" w:themeShade="BF"/>
+        </w:rPr>
+        <w:t>ans</w:t>
+      </w:r>
+      <w:proofErr w:type="spellEnd"/>
+      <w:r>
+        <w:rPr>
+          <w:rFonts w:ascii="Calibri" w:eastAsia="Calibri" w:hAnsi="Calibri" w:cs="Calibri"/>
+          <w:color w:val="3E8389" w:themeColor="accent1" w:themeShade="BF"/>
+        </w:rPr>
+        <w:t xml:space="preserve"> et 50 ans. </w:t>
+      </w:r>
+      <w:proofErr w:type="spellStart"/>
+      <w:r>
+        <w:rPr>
+          <w:rFonts w:ascii="Calibri" w:eastAsia="Calibri" w:hAnsi="Calibri" w:cs="Calibri"/>
+          <w:color w:val="3E8389" w:themeColor="accent1" w:themeShade="BF"/>
+        </w:rPr>
+        <w:t>L'age</w:t>
+      </w:r>
+      <w:proofErr w:type="spellEnd"/>
+      <w:r>
+        <w:rPr>
+          <w:rFonts w:ascii="Calibri" w:eastAsia="Calibri" w:hAnsi="Calibri" w:cs="Calibri"/>
+          <w:color w:val="3E8389" w:themeColor="accent1" w:themeShade="BF"/>
+        </w:rPr>
+        <w:t xml:space="preserve"> </w:t>
+      </w:r>
+      <w:proofErr w:type="spellStart"/>
+      <w:r>
+        <w:rPr>
+          <w:rFonts w:ascii="Calibri" w:eastAsia="Calibri" w:hAnsi="Calibri" w:cs="Calibri"/>
+          <w:color w:val="3E8389" w:themeColor="accent1" w:themeShade="BF"/>
+        </w:rPr>
+        <w:t>est</w:t>
+      </w:r>
+      <w:proofErr w:type="spellEnd"/>
+      <w:r>
+        <w:rPr>
+          <w:rFonts w:ascii="Calibri" w:eastAsia="Calibri" w:hAnsi="Calibri" w:cs="Calibri"/>
+          <w:color w:val="3E8389" w:themeColor="accent1" w:themeShade="BF"/>
+        </w:rPr>
+        <w:t xml:space="preserve"> entre 20 </w:t>
+      </w:r>
+      <w:proofErr w:type="spellStart"/>
+      <w:r>
+        <w:rPr>
+          <w:rFonts w:ascii="Calibri" w:eastAsia="Calibri" w:hAnsi="Calibri" w:cs="Calibri"/>
+          <w:color w:val="3E8389" w:themeColor="accent1" w:themeShade="BF"/>
+        </w:rPr>
+        <w:t>ans</w:t>
+      </w:r>
+      <w:proofErr w:type="spellEnd"/>
+      <w:r>
+        <w:rPr>
+          <w:rFonts w:ascii="Calibri" w:eastAsia="Calibri" w:hAnsi="Calibri" w:cs="Calibri"/>
+          <w:color w:val="3E8389" w:themeColor="accent1" w:themeShade="BF"/>
+        </w:rPr>
+        <w:t xml:space="preserve"> et 50 </w:t>
+      </w:r>
+      <w:proofErr w:type="spellStart"/>
+      <w:r>
+        <w:rPr>
+          <w:rFonts w:ascii="Calibri" w:eastAsia="Calibri" w:hAnsi="Calibri" w:cs="Calibri"/>
+          <w:color w:val="3E8389" w:themeColor="accent1" w:themeShade="BF"/>
+        </w:rPr>
+        <w:t>ans</w:t>
+      </w:r>
+      <w:proofErr w:type="spellEnd"/>
+      <w:r>
+        <w:rPr>
+          <w:rFonts w:ascii="Calibri" w:eastAsia="Calibri" w:hAnsi="Calibri" w:cs="Calibri"/>
+          <w:color w:val="3E8389" w:themeColor="accent1" w:themeShade="BF"/>
+        </w:rPr>
+        <w:t xml:space="preserve"> entre les hommes et les femmes.</w:t>
       </w:r>
     </w:p>
     <w:p>
@@ -3023,7 +3288,17 @@
           <w:b/>
           <w:color w:val="000000" w:themeColor="text1"/>
         </w:rPr>
-        <w:t>ressemblent</w:t>
+        <w:t>ressembl</w:t>
+      </w:r>
+      <w:bookmarkStart w:id="0" w:name="_GoBack"/>
+      <w:bookmarkEnd w:id="0"/>
+      <w:r>
+        <w:rPr>
+          <w:rFonts w:ascii="Calibri" w:eastAsia="Calibri" w:hAnsi="Calibri" w:cs="Calibri"/>
+          <w:b/>
+          <w:color w:val="000000" w:themeColor="text1"/>
+        </w:rPr>
+        <w:t>ent</w:t>
       </w:r>
       <w:proofErr w:type="spellEnd"/>
       <w:r>
@@ -3678,25 +3953,7 @@
             <w:color w:val="3E8389" w:themeColor="accent1" w:themeShade="BF"/>
             <w:u w:val="none"/>
           </w:rPr>
-          <w:t>https://ignacioito.dropmark.c</w:t>
-        </w:r>
-        <w:r>
-          <w:rPr>
-            <w:rStyle w:val="Hyperlink"/>
-            <w:rFonts w:eastAsia="Times New Roman"/>
-            <w:color w:val="3E8389" w:themeColor="accent1" w:themeShade="BF"/>
-            <w:u w:val="none"/>
-          </w:rPr>
-          <w:t>o</w:t>
-        </w:r>
-        <w:r>
-          <w:rPr>
-            <w:rStyle w:val="Hyperlink"/>
-            <w:rFonts w:eastAsia="Times New Roman"/>
-            <w:color w:val="3E8389" w:themeColor="accent1" w:themeShade="BF"/>
-            <w:u w:val="none"/>
-          </w:rPr>
-          <w:t>m/689508</w:t>
+          <w:t>https://ignacioito.dropmark.com/689508</w:t>
         </w:r>
       </w:hyperlink>
     </w:p>
@@ -4965,7 +5222,7 @@
         <w:spacing w:after="240" w:line="360" w:lineRule="auto"/>
         <w:jc w:val="both"/>
         <w:rPr>
-          <w:rFonts w:ascii="Arial Hebrew Scholar" w:hAnsi="Arial Hebrew Scholar" w:cs="Arial Hebrew Scholar" w:hint="cs"/>
+          <w:rFonts w:ascii="Arial Hebrew Scholar" w:hAnsi="Arial Hebrew Scholar" w:cs="Arial Hebrew Scholar"/>
           <w:b/>
           <w:color w:val="000000" w:themeColor="text1"/>
         </w:rPr>
@@ -5556,8 +5813,6 @@
         </w:rPr>
         <w:t> </w:t>
       </w:r>
-      <w:bookmarkStart w:id="0" w:name="_GoBack"/>
-      <w:bookmarkEnd w:id="0"/>
     </w:p>
     <w:sectPr>
       <w:pgSz w:w="12240" w:h="15840"/>
@@ -5755,6 +6010,7 @@
     <w:lsdException w:name="HTML Sample" w:semiHidden="1" w:unhideWhenUsed="1"/>
     <w:lsdException w:name="HTML Typewriter" w:semiHidden="1" w:unhideWhenUsed="1"/>
     <w:lsdException w:name="HTML Variable" w:semiHidden="1" w:unhideWhenUsed="1"/>
+    <w:lsdException w:name="Normal Table" w:semiHidden="1" w:unhideWhenUsed="1"/>
     <w:lsdException w:name="annotation subject" w:semiHidden="1" w:unhideWhenUsed="1"/>
     <w:lsdException w:name="No List" w:semiHidden="1" w:unhideWhenUsed="1"/>
     <w:lsdException w:name="Outline List 1" w:semiHidden="1" w:unhideWhenUsed="1"/>
@@ -5800,9 +6056,11 @@
     <w:lsdException w:name="Table Subtle 1" w:semiHidden="1" w:unhideWhenUsed="1"/>
     <w:lsdException w:name="Table Subtle 2" w:semiHidden="1" w:unhideWhenUsed="1"/>
     <w:lsdException w:name="Table Web 1" w:semiHidden="1" w:unhideWhenUsed="1"/>
+    <w:lsdException w:name="Table Web 2" w:semiHidden="1" w:unhideWhenUsed="1"/>
     <w:lsdException w:name="Table Web 3" w:semiHidden="1" w:unhideWhenUsed="1"/>
     <w:lsdException w:name="Balloon Text" w:semiHidden="1" w:unhideWhenUsed="1"/>
     <w:lsdException w:name="Table Grid" w:uiPriority="39"/>
+    <w:lsdException w:name="Table Theme" w:semiHidden="1" w:unhideWhenUsed="1"/>
     <w:lsdException w:name="Placeholder Text" w:semiHidden="1"/>
     <w:lsdException w:name="No Spacing" w:semiHidden="1" w:uiPriority="1" w:unhideWhenUsed="1" w:qFormat="1"/>
     <w:lsdException w:name="Light Shading" w:uiPriority="60"/>
